--- a/Livrable1/Livrable1.docx
+++ b/Livrable1/Livrable1.docx
@@ -4739,9 +4739,22 @@
     <w:p/>
     <w:p/>
     <w:p/>
-    <w:p/>
-    <w:p/>
-    <w:p/>
+    <w:p>
+      <w:r>
+        <w:t xml:space="preserve">Un job a été réalisé pour chaque </w:t>
+      </w:r>
+      <w:r>
+        <w:t xml:space="preserve">Dimension, ou plutôt table </w:t>
+      </w:r>
+      <w:proofErr w:type="spellStart"/>
+      <w:r>
+        <w:t>intérmédiaire</w:t>
+      </w:r>
+      <w:proofErr w:type="spellEnd"/>
+      <w:r>
+        <w:t xml:space="preserve">, et le job « principal » est celui qui récupère les informations de chaque table intermédiaire et en extrait les informations pour les ajouter dans les dimensions et la table de fait finale. </w:t>
+      </w:r>
+    </w:p>
     <w:p/>
     <w:p>
       <w:pPr>
@@ -5162,7 +5175,7 @@
         <v:path o:extrusionok="f" gradientshapeok="t" o:connecttype="rect"/>
         <o:lock v:ext="edit" aspectratio="t"/>
       </v:shapetype>
-      <v:shape id="_x0000_i1343" type="#_x0000_t75" style="width:63pt;height:64.5pt" o:bullet="t">
+      <v:shape id="_x0000_i1346" type="#_x0000_t75" style="width:63pt;height:64.5pt" o:bullet="t">
         <v:imagedata r:id="rId1" o:title="puce cesi"/>
       </v:shape>
     </w:pict>

--- a/Livrable1/Livrable1.docx
+++ b/Livrable1/Livrable1.docx
@@ -344,14 +344,12 @@
                                   <w:rPr>
                                     <w:sz w:val="28"/>
                                     <w:szCs w:val="28"/>
-                                    <w:lang w:val="en-GB"/>
                                   </w:rPr>
                                 </w:pPr>
                                 <w:r>
                                   <w:rPr>
                                     <w:sz w:val="28"/>
                                     <w:szCs w:val="28"/>
-                                    <w:lang w:val="en-GB"/>
                                   </w:rPr>
                                   <w:t>Amélie WILLEMS</w:t>
                                 </w:r>
@@ -362,14 +360,12 @@
                                   <w:rPr>
                                     <w:sz w:val="28"/>
                                     <w:szCs w:val="28"/>
-                                    <w:lang w:val="en-GB"/>
                                   </w:rPr>
                                 </w:pPr>
                                 <w:r>
                                   <w:rPr>
                                     <w:sz w:val="28"/>
                                     <w:szCs w:val="28"/>
-                                    <w:lang w:val="en-GB"/>
                                   </w:rPr>
                                   <w:t>Valentin DREMAUX</w:t>
                                 </w:r>
@@ -380,14 +376,12 @@
                                   <w:rPr>
                                     <w:sz w:val="28"/>
                                     <w:szCs w:val="28"/>
-                                    <w:lang w:val="en-GB"/>
                                   </w:rPr>
                                 </w:pPr>
                                 <w:r>
                                   <w:rPr>
                                     <w:sz w:val="28"/>
                                     <w:szCs w:val="28"/>
-                                    <w:lang w:val="en-GB"/>
                                   </w:rPr>
                                   <w:t>Pierre-Louis PERY</w:t>
                                 </w:r>
@@ -567,14 +561,12 @@
                             <w:rPr>
                               <w:sz w:val="28"/>
                               <w:szCs w:val="28"/>
-                              <w:lang w:val="en-GB"/>
                             </w:rPr>
                           </w:pPr>
                           <w:r>
                             <w:rPr>
                               <w:sz w:val="28"/>
                               <w:szCs w:val="28"/>
-                              <w:lang w:val="en-GB"/>
                             </w:rPr>
                             <w:t>Amélie WILLEMS</w:t>
                           </w:r>
@@ -585,14 +577,12 @@
                             <w:rPr>
                               <w:sz w:val="28"/>
                               <w:szCs w:val="28"/>
-                              <w:lang w:val="en-GB"/>
                             </w:rPr>
                           </w:pPr>
                           <w:r>
                             <w:rPr>
                               <w:sz w:val="28"/>
                               <w:szCs w:val="28"/>
-                              <w:lang w:val="en-GB"/>
                             </w:rPr>
                             <w:t>Valentin DREMAUX</w:t>
                           </w:r>
@@ -603,14 +593,12 @@
                             <w:rPr>
                               <w:sz w:val="28"/>
                               <w:szCs w:val="28"/>
-                              <w:lang w:val="en-GB"/>
                             </w:rPr>
                           </w:pPr>
                           <w:r>
                             <w:rPr>
                               <w:sz w:val="28"/>
                               <w:szCs w:val="28"/>
-                              <w:lang w:val="en-GB"/>
                             </w:rPr>
                             <w:t>Pierre-Louis PERY</w:t>
                           </w:r>
@@ -689,8 +677,13 @@
       </w:r>
     </w:p>
     <w:p>
-      <w:r>
-        <w:t>le groupe CHU (Cloud Healthcare Unit)</w:t>
+      <w:proofErr w:type="gramStart"/>
+      <w:r>
+        <w:t>le</w:t>
+      </w:r>
+      <w:proofErr w:type="gramEnd"/>
+      <w:r>
+        <w:t xml:space="preserve"> groupe CHU (Cloud Healthcare Unit)</w:t>
       </w:r>
       <w:r>
         <w:t xml:space="preserve">, faisant partie du secteur hospitalier, </w:t>
@@ -1606,19 +1599,7 @@
     </w:p>
     <w:p>
       <w:r>
-        <w:t xml:space="preserve">On doit donc pouvoir récupérer un taux de consultations décrit par rapport à un </w:t>
-      </w:r>
-      <w:r>
-        <w:t>diagnostic</w:t>
-      </w:r>
-      <w:r>
-        <w:t xml:space="preserve"> et une </w:t>
-      </w:r>
-      <w:r>
-        <w:t xml:space="preserve">période </w:t>
-      </w:r>
-      <w:r>
-        <w:t>(ensemble de dates).</w:t>
+        <w:t>On doit donc pouvoir récupérer un taux de consultations décrit par rapport à un diagnostic et une période (ensemble de dates).</w:t>
       </w:r>
     </w:p>
     <w:p>
@@ -1643,19 +1624,7 @@
     </w:p>
     <w:p>
       <w:r>
-        <w:t>On doit donc pouvoir récupérer un taux d</w:t>
-      </w:r>
-      <w:r>
-        <w:t xml:space="preserve">’hospitalisations </w:t>
-      </w:r>
-      <w:r>
-        <w:t xml:space="preserve">décrit par rapport à une </w:t>
-      </w:r>
-      <w:r>
-        <w:t xml:space="preserve">période </w:t>
-      </w:r>
-      <w:r>
-        <w:t>(ensemble de dates).</w:t>
+        <w:t>On doit donc pouvoir récupérer un taux d’hospitalisations décrit par rapport à une période (ensemble de dates).</w:t>
       </w:r>
     </w:p>
     <w:p>
@@ -1680,13 +1649,7 @@
     </w:p>
     <w:p>
       <w:r>
-        <w:t>On doit donc pouvoir récupérer un taux d’hospitalisations décrit par rapport à</w:t>
-      </w:r>
-      <w:r>
-        <w:t xml:space="preserve"> un diagnostic et</w:t>
-      </w:r>
-      <w:r>
-        <w:t xml:space="preserve"> une période (ensemble de dates).</w:t>
+        <w:t>On doit donc pouvoir récupérer un taux d’hospitalisations décrit par rapport à un diagnostic et une période (ensemble de dates).</w:t>
       </w:r>
     </w:p>
     <w:p>
@@ -1711,13 +1674,7 @@
     </w:p>
     <w:p>
       <w:r>
-        <w:t>On doit donc pouvoir récupérer un taux d’hospitalisation</w:t>
-      </w:r>
-      <w:r>
-        <w:t xml:space="preserve"> et de consultation</w:t>
-      </w:r>
-      <w:r>
-        <w:t xml:space="preserve"> décrit par rapport à </w:t>
+        <w:t xml:space="preserve">On doit donc pouvoir récupérer un taux d’hospitalisation et de consultation décrit par rapport à </w:t>
       </w:r>
       <w:r>
         <w:t>le sexe ou l’âge des patients.</w:t>
@@ -1745,28 +1702,19 @@
     </w:p>
     <w:p>
       <w:r>
-        <w:t>On doit donc pouvoir récupérer un taux d</w:t>
-      </w:r>
-      <w:r>
-        <w:t xml:space="preserve">e </w:t>
+        <w:t xml:space="preserve">On doit donc pouvoir récupérer un taux de </w:t>
       </w:r>
       <w:r>
         <w:t>consultation</w:t>
       </w:r>
       <w:r>
-        <w:t xml:space="preserve"> décrit par rapport </w:t>
-      </w:r>
-      <w:r>
-        <w:t xml:space="preserve">aux </w:t>
+        <w:t xml:space="preserve"> décrit par rapport aux </w:t>
       </w:r>
       <w:r>
         <w:t>professionnel</w:t>
       </w:r>
       <w:r>
-        <w:t>s de santé</w:t>
-      </w:r>
-      <w:r>
-        <w:t>.</w:t>
+        <w:t>s de santé.</w:t>
       </w:r>
     </w:p>
     <w:p>
@@ -1791,37 +1739,19 @@
     </w:p>
     <w:p>
       <w:r>
-        <w:t>O</w:t>
-      </w:r>
-      <w:r>
-        <w:t xml:space="preserve">n doit donc pouvoir récupérer un </w:t>
-      </w:r>
-      <w:r>
-        <w:t>nombre</w:t>
-      </w:r>
-      <w:r>
-        <w:t xml:space="preserve"> de </w:t>
+        <w:t xml:space="preserve">On doit donc pouvoir récupérer un nombre de </w:t>
       </w:r>
       <w:r>
         <w:t xml:space="preserve">décès </w:t>
       </w:r>
       <w:r>
-        <w:t xml:space="preserve">décrit par rapport </w:t>
-      </w:r>
-      <w:r>
-        <w:t>à une</w:t>
-      </w:r>
-      <w:r>
-        <w:t xml:space="preserve"> </w:t>
+        <w:t xml:space="preserve">décrit par rapport à une </w:t>
       </w:r>
       <w:r>
         <w:t xml:space="preserve">localisation </w:t>
       </w:r>
       <w:r>
-        <w:t>et sur la période de l’année 2019</w:t>
-      </w:r>
-      <w:r>
-        <w:t>.</w:t>
+        <w:t>et sur la période de l’année 2019.</w:t>
       </w:r>
     </w:p>
     <w:p>
@@ -1846,13 +1776,7 @@
     </w:p>
     <w:p>
       <w:r>
-        <w:t xml:space="preserve">On doit donc pouvoir récupérer un </w:t>
-      </w:r>
-      <w:r>
-        <w:t>taux</w:t>
-      </w:r>
-      <w:r>
-        <w:t xml:space="preserve"> de </w:t>
+        <w:t xml:space="preserve">On doit donc pouvoir récupérer un taux de </w:t>
       </w:r>
       <w:r>
         <w:t xml:space="preserve">satisfaction </w:t>
@@ -1864,19 +1788,16 @@
         <w:t xml:space="preserve">localisation </w:t>
       </w:r>
       <w:r>
-        <w:t xml:space="preserve">et sur la période de l’année </w:t>
-      </w:r>
-      <w:r>
-        <w:t>2020</w:t>
-      </w:r>
-      <w:r>
-        <w:t>.</w:t>
+        <w:t>et sur la période de l’année 2020.</w:t>
       </w:r>
     </w:p>
     <w:p/>
     <w:p/>
     <w:p>
       <w:r>
+        <w:rPr>
+          <w:noProof/>
+        </w:rPr>
         <w:lastRenderedPageBreak/>
         <w:drawing>
           <wp:inline distT="0" distB="0" distL="0" distR="0" wp14:anchorId="7FE4FDFB" wp14:editId="1F3A2FC8">
@@ -1959,7 +1880,15 @@
         <w:t>étoile</w:t>
       </w:r>
       <w:r>
-        <w:t xml:space="preserve"> a un avantage principal: Il minimise les jointures, ce qui est </w:t>
+        <w:t xml:space="preserve"> a un avantage </w:t>
+      </w:r>
+      <w:proofErr w:type="gramStart"/>
+      <w:r>
+        <w:t>principal:</w:t>
+      </w:r>
+      <w:proofErr w:type="gramEnd"/>
+      <w:r>
+        <w:t xml:space="preserve"> Il minimise les jointures, ce qui est </w:t>
       </w:r>
       <w:r>
         <w:t>extrêmement</w:t>
@@ -2070,8 +1999,13 @@
         <w:t>découpée</w:t>
       </w:r>
       <w:r>
-        <w:t xml:space="preserve"> en 2 parties:</w:t>
-      </w:r>
+        <w:t xml:space="preserve"> en 2 </w:t>
+      </w:r>
+      <w:proofErr w:type="gramStart"/>
+      <w:r>
+        <w:t>parties:</w:t>
+      </w:r>
+      <w:proofErr w:type="gramEnd"/>
     </w:p>
     <w:p>
       <w:pPr>
@@ -2081,8 +2015,13 @@
           <w:numId w:val="5"/>
         </w:numPr>
       </w:pPr>
-      <w:r>
-        <w:t>Vert: Liens avec les dimensions autour</w:t>
+      <w:proofErr w:type="gramStart"/>
+      <w:r>
+        <w:t>Vert:</w:t>
+      </w:r>
+      <w:proofErr w:type="gramEnd"/>
+      <w:r>
+        <w:t xml:space="preserve"> Liens avec les dimensions autour</w:t>
       </w:r>
     </w:p>
     <w:p>
@@ -2093,8 +2032,13 @@
           <w:numId w:val="5"/>
         </w:numPr>
       </w:pPr>
-      <w:r>
-        <w:t xml:space="preserve">Jaune: </w:t>
+      <w:proofErr w:type="gramStart"/>
+      <w:r>
+        <w:t>Jaune:</w:t>
+      </w:r>
+      <w:proofErr w:type="gramEnd"/>
+      <w:r>
+        <w:t xml:space="preserve"> </w:t>
       </w:r>
       <w:r>
         <w:t>Données</w:t>
@@ -2205,13 +2149,7 @@
         <w:t xml:space="preserve">Pour donner un exemple, on va pouvoir visualiser notre nombre de décès décris par la dimension localisation où est stockée la région. </w:t>
       </w:r>
       <w:r>
-        <w:t>Ceci répondra à notre besoin sur le « </w:t>
-      </w:r>
-      <w:r>
-        <w:t>Nombre de décès par localisation (région) et sur l'année 2019</w:t>
-      </w:r>
-      <w:r>
-        <w:t> ».</w:t>
+        <w:t>Ceci répondra à notre besoin sur le « Nombre de décès par localisation (région) et sur l'année 2019 ».</w:t>
       </w:r>
     </w:p>
     <w:p/>
@@ -2229,7 +2167,15 @@
         <w:t>à</w:t>
       </w:r>
       <w:r>
-        <w:t xml:space="preserve"> comprendre avec ces informations: la table de fait </w:t>
+        <w:t xml:space="preserve"> comprendre avec ces </w:t>
+      </w:r>
+      <w:proofErr w:type="gramStart"/>
+      <w:r>
+        <w:t>informations:</w:t>
+      </w:r>
+      <w:proofErr w:type="gramEnd"/>
+      <w:r>
+        <w:t xml:space="preserve"> la table de fait </w:t>
       </w:r>
       <w:r>
         <w:t>représente</w:t>
@@ -2282,7 +2228,15 @@
         <w:t>très</w:t>
       </w:r>
       <w:r>
-        <w:t xml:space="preserve"> explicite: </w:t>
+        <w:t xml:space="preserve"> </w:t>
+      </w:r>
+      <w:proofErr w:type="gramStart"/>
+      <w:r>
+        <w:t>explicite:</w:t>
+      </w:r>
+      <w:proofErr w:type="gramEnd"/>
+      <w:r>
+        <w:t xml:space="preserve"> </w:t>
       </w:r>
     </w:p>
     <w:p>
@@ -2376,8 +2330,13 @@
     </w:p>
     <w:p>
       <w:r>
-        <w:t>Dans notre cas, nous avons fait le choix d'avoir 5 dimensions:</w:t>
-      </w:r>
+        <w:t xml:space="preserve">Dans notre cas, nous avons fait le choix d'avoir 5 </w:t>
+      </w:r>
+      <w:proofErr w:type="gramStart"/>
+      <w:r>
+        <w:t>dimensions:</w:t>
+      </w:r>
+      <w:proofErr w:type="gramEnd"/>
     </w:p>
     <w:p>
       <w:pPr>
@@ -2388,16 +2347,18 @@
         <w:spacing w:before="100" w:beforeAutospacing="1" w:after="100" w:afterAutospacing="1" w:line="240" w:lineRule="auto"/>
       </w:pPr>
       <w:r>
-        <w:t>Professionnels</w:t>
-      </w:r>
-      <w:r>
-        <w:t xml:space="preserve"> de </w:t>
-      </w:r>
+        <w:t xml:space="preserve">Professionnels de </w:t>
+      </w:r>
+      <w:proofErr w:type="gramStart"/>
       <w:r>
         <w:t>santé</w:t>
       </w:r>
       <w:r>
-        <w:t xml:space="preserve">: </w:t>
+        <w:t>:</w:t>
+      </w:r>
+      <w:proofErr w:type="gramEnd"/>
+      <w:r>
+        <w:t xml:space="preserve"> </w:t>
       </w:r>
     </w:p>
     <w:p>
@@ -2445,7 +2406,15 @@
         <w:spacing w:before="100" w:beforeAutospacing="1" w:after="100" w:afterAutospacing="1" w:line="240" w:lineRule="auto"/>
       </w:pPr>
       <w:r>
-        <w:t>Taux de consultation des patients par rapport à un diagnostic X sur une période de temps Y</w:t>
+        <w:t xml:space="preserve">Taux de consultation des patients par rapport à un diagnostic X sur une </w:t>
+      </w:r>
+      <w:proofErr w:type="gramStart"/>
+      <w:r>
+        <w:t>période de temps</w:t>
+      </w:r>
+      <w:proofErr w:type="gramEnd"/>
+      <w:r>
+        <w:t xml:space="preserve"> Y</w:t>
       </w:r>
     </w:p>
     <w:p>
@@ -2481,7 +2450,15 @@
         <w:spacing w:before="100" w:beforeAutospacing="1" w:after="100" w:afterAutospacing="1" w:line="240" w:lineRule="auto"/>
       </w:pPr>
       <w:r>
-        <w:t>Taux de consultation des patients dans un établissement X sur une période de temps Y</w:t>
+        <w:t xml:space="preserve">Taux de consultation des patients dans un établissement X sur une </w:t>
+      </w:r>
+      <w:proofErr w:type="gramStart"/>
+      <w:r>
+        <w:t>période de temps</w:t>
+      </w:r>
+      <w:proofErr w:type="gramEnd"/>
+      <w:r>
+        <w:t xml:space="preserve"> Y</w:t>
       </w:r>
     </w:p>
     <w:p>
@@ -2493,7 +2470,15 @@
         <w:spacing w:before="100" w:beforeAutospacing="1" w:after="100" w:afterAutospacing="1" w:line="240" w:lineRule="auto"/>
       </w:pPr>
       <w:r>
-        <w:t>Taux de consultation des patients par rapport à un diagnostic X sur une période de temps Y</w:t>
+        <w:t xml:space="preserve">Taux de consultation des patients par rapport à un diagnostic X sur une </w:t>
+      </w:r>
+      <w:proofErr w:type="gramStart"/>
+      <w:r>
+        <w:t>période de temps</w:t>
+      </w:r>
+      <w:proofErr w:type="gramEnd"/>
+      <w:r>
+        <w:t xml:space="preserve"> Y</w:t>
       </w:r>
     </w:p>
     <w:p>
@@ -2844,6 +2829,9 @@
     </w:p>
     <w:p>
       <w:r>
+        <w:rPr>
+          <w:noProof/>
+        </w:rPr>
         <w:drawing>
           <wp:anchor distT="0" distB="0" distL="114300" distR="114300" simplePos="0" relativeHeight="251667456" behindDoc="0" locked="0" layoutInCell="1" allowOverlap="1" wp14:anchorId="33E5C737" wp14:editId="26ACB4EE">
             <wp:simplePos x="0" y="0"/>
@@ -2979,7 +2967,15 @@
         <w:t>façon</w:t>
       </w:r>
       <w:r>
-        <w:t xml:space="preserve"> a </w:t>
+        <w:t xml:space="preserve"> </w:t>
+      </w:r>
+      <w:proofErr w:type="gramStart"/>
+      <w:r>
+        <w:t>a</w:t>
+      </w:r>
+      <w:proofErr w:type="gramEnd"/>
+      <w:r>
+        <w:t xml:space="preserve"> </w:t>
       </w:r>
       <w:r>
         <w:t>réduire</w:t>
@@ -3055,7 +3051,15 @@
         <w:t xml:space="preserve">er </w:t>
       </w:r>
       <w:r>
-        <w:t xml:space="preserve">les faits en fonction de 3 dimensions clefs: </w:t>
+        <w:t xml:space="preserve">les faits en fonction de 3 dimensions </w:t>
+      </w:r>
+      <w:proofErr w:type="gramStart"/>
+      <w:r>
+        <w:t>clefs:</w:t>
+      </w:r>
+      <w:proofErr w:type="gramEnd"/>
+      <w:r>
+        <w:t xml:space="preserve"> </w:t>
       </w:r>
       <w:r>
         <w:rPr>
@@ -3114,7 +3118,15 @@
     </w:p>
     <w:p>
       <w:r>
-        <w:t xml:space="preserve">Ces dimensions choisies ont aussi un autre </w:t>
+        <w:t xml:space="preserve">Ces dimensions choisies </w:t>
+      </w:r>
+      <w:proofErr w:type="gramStart"/>
+      <w:r>
+        <w:t>ont</w:t>
+      </w:r>
+      <w:proofErr w:type="gramEnd"/>
+      <w:r>
+        <w:t xml:space="preserve"> aussi un autre </w:t>
       </w:r>
       <w:r>
         <w:t>rôle</w:t>
@@ -3153,7 +3165,15 @@
         <w:t>très</w:t>
       </w:r>
       <w:r>
-        <w:t xml:space="preserve"> peu de transformations a effectuer pour le partitionnement.</w:t>
+        <w:t xml:space="preserve"> peu de transformations </w:t>
+      </w:r>
+      <w:proofErr w:type="gramStart"/>
+      <w:r>
+        <w:t>a</w:t>
+      </w:r>
+      <w:proofErr w:type="gramEnd"/>
+      <w:r>
+        <w:t xml:space="preserve"> effectuer pour le partitionnement.</w:t>
       </w:r>
     </w:p>
     <w:p/>
@@ -3187,7 +3207,11 @@
     <w:p/>
     <w:p>
       <w:r>
-        <w:t>Ci-dessous, des exemples de tâches effectuées par l'ensemble de l'</w:t>
+        <w:t xml:space="preserve">Ci-dessous, des exemples de tâches effectuées par l'ensemble de </w:t>
+      </w:r>
+      <w:proofErr w:type="gramStart"/>
+      <w:r>
+        <w:t>l'</w:t>
       </w:r>
       <w:r>
         <w:t>équipe</w:t>
@@ -3195,6 +3219,7 @@
       <w:r>
         <w:t>:</w:t>
       </w:r>
+      <w:proofErr w:type="gramEnd"/>
     </w:p>
     <w:p/>
     <w:p>
@@ -3227,7 +3252,15 @@
         <w:t xml:space="preserve"> </w:t>
       </w:r>
       <w:r>
-        <w:t>On récupère le nombre de personnes décédés et les régions de leurs décès dans les CSV ( ici 2019 ). Puis on additionne les doublons dans le tAggregate.</w:t>
+        <w:t xml:space="preserve">On récupère le nombre de personnes décédés et les régions de leurs décès dans les CSV </w:t>
+      </w:r>
+      <w:proofErr w:type="gramStart"/>
+      <w:r>
+        <w:t>( ici</w:t>
+      </w:r>
+      <w:proofErr w:type="gramEnd"/>
+      <w:r>
+        <w:t xml:space="preserve"> 2019 ). Puis on additionne les doublons dans le tAggregate.</w:t>
       </w:r>
     </w:p>
     <w:p>
@@ -3291,8 +3324,13 @@
       </w:r>
     </w:p>
     <w:p>
-      <w:r>
-        <w:t>on obtient donc :</w:t>
+      <w:proofErr w:type="gramStart"/>
+      <w:r>
+        <w:t>on</w:t>
+      </w:r>
+      <w:proofErr w:type="gramEnd"/>
+      <w:r>
+        <w:t xml:space="preserve"> obtient donc :</w:t>
       </w:r>
     </w:p>
     <w:p>
@@ -3898,10 +3936,7 @@
     <w:p/>
     <w:p>
       <w:r>
-        <w:t>Le job dans Talend, ne pas oublier d'enlever tout le surplus dans la requête</w:t>
-      </w:r>
-      <w:r>
-        <w:t>.</w:t>
+        <w:t>Le job dans Talend, ne pas oublier d'enlever tout le surplus dans la requête.</w:t>
       </w:r>
     </w:p>
     <w:p>
@@ -4147,8 +4182,13 @@
           <w:lang w:val="en-US"/>
         </w:rPr>
       </w:pPr>
-      <w:r>
-        <w:t>tMap du job Diagnostic:</w:t>
+      <w:proofErr w:type="gramStart"/>
+      <w:r>
+        <w:t>tMap</w:t>
+      </w:r>
+      <w:proofErr w:type="gramEnd"/>
+      <w:r>
+        <w:t xml:space="preserve"> du job Diagnostic:</w:t>
       </w:r>
     </w:p>
     <w:p>
@@ -4235,7 +4275,15 @@
       <w:bookmarkEnd w:id="8"/>
     </w:p>
     <w:p>
-      <w:r>
+      <w:pPr>
+        <w:rPr>
+          <w:lang w:val="en-US"/>
+        </w:rPr>
+      </w:pPr>
+      <w:r>
+        <w:rPr>
+          <w:lang w:val="en-US"/>
+        </w:rPr>
         <w:t>SQL:</w:t>
       </w:r>
     </w:p>
@@ -4474,8 +4522,13 @@
     </w:p>
     <w:p>
       <w:r>
-        <w:t>Le mapping:</w:t>
-      </w:r>
+        <w:t xml:space="preserve">Le </w:t>
+      </w:r>
+      <w:proofErr w:type="gramStart"/>
+      <w:r>
+        <w:t>mapping:</w:t>
+      </w:r>
+      <w:proofErr w:type="gramEnd"/>
     </w:p>
     <w:p>
       <w:pPr>
@@ -4539,8 +4592,13 @@
     </w:p>
     <w:p>
       <w:r>
-        <w:t>Le résultat:</w:t>
-      </w:r>
+        <w:t xml:space="preserve">Le </w:t>
+      </w:r>
+      <w:proofErr w:type="gramStart"/>
+      <w:r>
+        <w:t>résultat:</w:t>
+      </w:r>
+      <w:proofErr w:type="gramEnd"/>
     </w:p>
     <w:p>
       <w:pPr>
@@ -4605,13 +4663,7 @@
     </w:p>
     <w:p>
       <w:r>
-        <w:t xml:space="preserve">Evidemment nous avons fait d'autre tâches </w:t>
-      </w:r>
-      <w:r>
-        <w:t>intermédiaires</w:t>
-      </w:r>
-      <w:r>
-        <w:t xml:space="preserve"> pour remplir la table de fait, et d'autres dimensions "secondaires" telles que les dates,</w:t>
+        <w:t>Evidemment nous avons fait d'autre tâches intermédiaires pour remplir la table de fait, et d'autres dimensions "secondaires" telles que les dates,</w:t>
       </w:r>
     </w:p>
     <w:p>
@@ -4727,34 +4779,21 @@
     </w:p>
     <w:p>
       <w:r>
-        <w:t xml:space="preserve">Pour lesquelles nous avons besoins de plusieurs sources de données différentes a </w:t>
-      </w:r>
-      <w:r>
-        <w:t>agréger</w:t>
-      </w:r>
-      <w:r>
-        <w:t>.</w:t>
+        <w:t xml:space="preserve">Pour lesquelles nous avons besoins de plusieurs sources de données différentes </w:t>
+      </w:r>
+      <w:proofErr w:type="gramStart"/>
+      <w:r>
+        <w:t>a</w:t>
+      </w:r>
+      <w:proofErr w:type="gramEnd"/>
+      <w:r>
+        <w:t xml:space="preserve"> agréger.</w:t>
       </w:r>
     </w:p>
     <w:p/>
     <w:p/>
     <w:p/>
-    <w:p>
-      <w:r>
-        <w:t xml:space="preserve">Un job a été réalisé pour chaque </w:t>
-      </w:r>
-      <w:r>
-        <w:t xml:space="preserve">Dimension, ou plutôt table </w:t>
-      </w:r>
-      <w:proofErr w:type="spellStart"/>
-      <w:r>
-        <w:t>intérmédiaire</w:t>
-      </w:r>
-      <w:proofErr w:type="spellEnd"/>
-      <w:r>
-        <w:t xml:space="preserve">, et le job « principal » est celui qui récupère les informations de chaque table intermédiaire et en extrait les informations pour les ajouter dans les dimensions et la table de fait finale. </w:t>
-      </w:r>
-    </w:p>
+    <w:p/>
     <w:p/>
     <w:p>
       <w:pPr>
@@ -5175,7 +5214,7 @@
         <v:path o:extrusionok="f" gradientshapeok="t" o:connecttype="rect"/>
         <o:lock v:ext="edit" aspectratio="t"/>
       </v:shapetype>
-      <v:shape id="_x0000_i1346" type="#_x0000_t75" style="width:63pt;height:64.5pt" o:bullet="t">
+      <v:shape id="_x0000_i1045" type="#_x0000_t75" style="width:63pt;height:64.5pt" o:bullet="t">
         <v:imagedata r:id="rId1" o:title="puce cesi"/>
       </v:shape>
     </w:pict>

--- a/Livrable1/Livrable1.docx
+++ b/Livrable1/Livrable1.docx
@@ -663,7 +663,7 @@
           <w:b/>
         </w:rPr>
       </w:pPr>
-      <w:bookmarkStart w:id="1" w:name="_Toc103547990"/>
+      <w:bookmarkStart w:id="1" w:name="_Toc103588159"/>
       <w:r>
         <w:lastRenderedPageBreak/>
         <w:t>Contexte</w:t>
@@ -672,11 +672,17 @@
     </w:p>
     <w:p/>
     <w:p>
+      <w:pPr>
+        <w:jc w:val="both"/>
+      </w:pPr>
       <w:r>
         <w:t xml:space="preserve">Le potentiel énorme associé aux données médicales a conduit le secteur de la santé à une transformation importante et rapide. Pour progresser dans la bonne voie, les praticiens (médecins, personnel infirmier) et les administrateurs d'établissements doivent pouvoir accéder directement aux informations exploitables dans les données médicales, afin d'améliorer leurs performances et la qualité des soins de manière mesurable. </w:t>
       </w:r>
     </w:p>
     <w:p>
+      <w:pPr>
+        <w:jc w:val="both"/>
+      </w:pPr>
       <w:proofErr w:type="gramStart"/>
       <w:r>
         <w:t>le</w:t>
@@ -696,6 +702,9 @@
       </w:r>
     </w:p>
     <w:p>
+      <w:pPr>
+        <w:jc w:val="both"/>
+      </w:pPr>
       <w:r>
         <w:t xml:space="preserve">Ce rapport illustre les différentes manières dont nous travaillons avec les données fournies, de façon </w:t>
       </w:r>
@@ -707,11 +716,17 @@
       </w:r>
     </w:p>
     <w:p>
+      <w:pPr>
+        <w:jc w:val="both"/>
+      </w:pPr>
       <w:r>
         <w:t>Nous verrons en détail l'architecture utilisée, et les différents programmes et phases par lesquelles nos données sont passées.</w:t>
       </w:r>
     </w:p>
     <w:p>
+      <w:pPr>
+        <w:jc w:val="both"/>
+      </w:pPr>
       <w:r>
         <w:t>Nous étudierons en détail les données récoltées à la suite de ce livrable dans le prochain.</w:t>
       </w:r>
@@ -794,7 +809,7 @@
           <w:r>
             <w:fldChar w:fldCharType="separate"/>
           </w:r>
-          <w:hyperlink w:anchor="_Toc103547990" w:history="1">
+          <w:hyperlink w:anchor="_Toc103588159" w:history="1">
             <w:r>
               <w:rPr>
                 <w:rStyle w:val="Lienhypertexte"/>
@@ -821,7 +836,7 @@
                 <w:noProof/>
                 <w:webHidden/>
               </w:rPr>
-              <w:instrText xml:space="preserve"> PAGEREF _Toc103547990 \h </w:instrText>
+              <w:instrText xml:space="preserve"> PAGEREF _Toc103588159 \h </w:instrText>
             </w:r>
             <w:r>
               <w:rPr>
@@ -863,7 +878,7 @@
               <w:noProof/>
             </w:rPr>
           </w:pPr>
-          <w:hyperlink w:anchor="_Toc103547991" w:history="1">
+          <w:hyperlink w:anchor="_Toc103588160" w:history="1">
             <w:r>
               <w:rPr>
                 <w:rStyle w:val="Lienhypertexte"/>
@@ -890,7 +905,7 @@
                 <w:noProof/>
                 <w:webHidden/>
               </w:rPr>
-              <w:instrText xml:space="preserve"> PAGEREF _Toc103547991 \h </w:instrText>
+              <w:instrText xml:space="preserve"> PAGEREF _Toc103588160 \h </w:instrText>
             </w:r>
             <w:r>
               <w:rPr>
@@ -910,7 +925,7 @@
                 <w:noProof/>
                 <w:webHidden/>
               </w:rPr>
-              <w:t>3</w:t>
+              <w:t>4</w:t>
             </w:r>
             <w:r>
               <w:rPr>
@@ -932,76 +947,7 @@
               <w:noProof/>
             </w:rPr>
           </w:pPr>
-          <w:hyperlink w:anchor="_Toc103547992" w:history="1">
-            <w:r>
-              <w:rPr>
-                <w:rStyle w:val="Lienhypertexte"/>
-                <w:noProof/>
-              </w:rPr>
-              <w:t>Modèle dimensionnel des données</w:t>
-            </w:r>
-            <w:r>
-              <w:rPr>
-                <w:noProof/>
-                <w:webHidden/>
-              </w:rPr>
-              <w:tab/>
-            </w:r>
-            <w:r>
-              <w:rPr>
-                <w:noProof/>
-                <w:webHidden/>
-              </w:rPr>
-              <w:fldChar w:fldCharType="begin"/>
-            </w:r>
-            <w:r>
-              <w:rPr>
-                <w:noProof/>
-                <w:webHidden/>
-              </w:rPr>
-              <w:instrText xml:space="preserve"> PAGEREF _Toc103547992 \h </w:instrText>
-            </w:r>
-            <w:r>
-              <w:rPr>
-                <w:noProof/>
-                <w:webHidden/>
-              </w:rPr>
-            </w:r>
-            <w:r>
-              <w:rPr>
-                <w:noProof/>
-                <w:webHidden/>
-              </w:rPr>
-              <w:fldChar w:fldCharType="separate"/>
-            </w:r>
-            <w:r>
-              <w:rPr>
-                <w:noProof/>
-                <w:webHidden/>
-              </w:rPr>
-              <w:t>3</w:t>
-            </w:r>
-            <w:r>
-              <w:rPr>
-                <w:noProof/>
-                <w:webHidden/>
-              </w:rPr>
-              <w:fldChar w:fldCharType="end"/>
-            </w:r>
-          </w:hyperlink>
-        </w:p>
-        <w:p>
-          <w:pPr>
-            <w:pStyle w:val="TM2"/>
-            <w:tabs>
-              <w:tab w:val="right" w:leader="dot" w:pos="9062"/>
-            </w:tabs>
-            <w:rPr>
-              <w:rFonts w:cstheme="minorBidi"/>
-              <w:noProof/>
-            </w:rPr>
-          </w:pPr>
-          <w:hyperlink w:anchor="_Toc103547993" w:history="1">
+          <w:hyperlink w:anchor="_Toc103588161" w:history="1">
             <w:r>
               <w:rPr>
                 <w:rStyle w:val="Lienhypertexte"/>
@@ -1028,7 +974,7 @@
                 <w:noProof/>
                 <w:webHidden/>
               </w:rPr>
-              <w:instrText xml:space="preserve"> PAGEREF _Toc103547993 \h </w:instrText>
+              <w:instrText xml:space="preserve"> PAGEREF _Toc103588161 \h </w:instrText>
             </w:r>
             <w:r>
               <w:rPr>
@@ -1070,7 +1016,7 @@
               <w:noProof/>
             </w:rPr>
           </w:pPr>
-          <w:hyperlink w:anchor="_Toc103547994" w:history="1">
+          <w:hyperlink w:anchor="_Toc103588162" w:history="1">
             <w:r>
               <w:rPr>
                 <w:rStyle w:val="Lienhypertexte"/>
@@ -1097,7 +1043,7 @@
                 <w:noProof/>
                 <w:webHidden/>
               </w:rPr>
-              <w:instrText xml:space="preserve"> PAGEREF _Toc103547994 \h </w:instrText>
+              <w:instrText xml:space="preserve"> PAGEREF _Toc103588162 \h </w:instrText>
             </w:r>
             <w:r>
               <w:rPr>
@@ -1117,7 +1063,7 @@
                 <w:noProof/>
                 <w:webHidden/>
               </w:rPr>
-              <w:t>11</w:t>
+              <w:t>10</w:t>
             </w:r>
             <w:r>
               <w:rPr>
@@ -1139,7 +1085,7 @@
               <w:noProof/>
             </w:rPr>
           </w:pPr>
-          <w:hyperlink w:anchor="_Toc103547995" w:history="1">
+          <w:hyperlink w:anchor="_Toc103588163" w:history="1">
             <w:r>
               <w:rPr>
                 <w:rStyle w:val="Lienhypertexte"/>
@@ -1166,7 +1112,7 @@
                 <w:noProof/>
                 <w:webHidden/>
               </w:rPr>
-              <w:instrText xml:space="preserve"> PAGEREF _Toc103547995 \h </w:instrText>
+              <w:instrText xml:space="preserve"> PAGEREF _Toc103588163 \h </w:instrText>
             </w:r>
             <w:r>
               <w:rPr>
@@ -1186,7 +1132,7 @@
                 <w:noProof/>
                 <w:webHidden/>
               </w:rPr>
-              <w:t>11</w:t>
+              <w:t>10</w:t>
             </w:r>
             <w:r>
               <w:rPr>
@@ -1208,7 +1154,7 @@
               <w:noProof/>
             </w:rPr>
           </w:pPr>
-          <w:hyperlink w:anchor="_Toc103547996" w:history="1">
+          <w:hyperlink w:anchor="_Toc103588164" w:history="1">
             <w:r>
               <w:rPr>
                 <w:rStyle w:val="Lienhypertexte"/>
@@ -1235,7 +1181,7 @@
                 <w:noProof/>
                 <w:webHidden/>
               </w:rPr>
-              <w:instrText xml:space="preserve"> PAGEREF _Toc103547996 \h </w:instrText>
+              <w:instrText xml:space="preserve"> PAGEREF _Toc103588164 \h </w:instrText>
             </w:r>
             <w:r>
               <w:rPr>
@@ -1255,7 +1201,7 @@
                 <w:noProof/>
                 <w:webHidden/>
               </w:rPr>
-              <w:t>13</w:t>
+              <w:t>12</w:t>
             </w:r>
             <w:r>
               <w:rPr>
@@ -1277,7 +1223,7 @@
               <w:noProof/>
             </w:rPr>
           </w:pPr>
-          <w:hyperlink w:anchor="_Toc103547997" w:history="1">
+          <w:hyperlink w:anchor="_Toc103588165" w:history="1">
             <w:r>
               <w:rPr>
                 <w:rStyle w:val="Lienhypertexte"/>
@@ -1304,7 +1250,77 @@
                 <w:noProof/>
                 <w:webHidden/>
               </w:rPr>
-              <w:instrText xml:space="preserve"> PAGEREF _Toc103547997 \h </w:instrText>
+              <w:instrText xml:space="preserve"> PAGEREF _Toc103588165 \h </w:instrText>
+            </w:r>
+            <w:r>
+              <w:rPr>
+                <w:noProof/>
+                <w:webHidden/>
+              </w:rPr>
+            </w:r>
+            <w:r>
+              <w:rPr>
+                <w:noProof/>
+                <w:webHidden/>
+              </w:rPr>
+              <w:fldChar w:fldCharType="separate"/>
+            </w:r>
+            <w:r>
+              <w:rPr>
+                <w:noProof/>
+                <w:webHidden/>
+              </w:rPr>
+              <w:t>14</w:t>
+            </w:r>
+            <w:r>
+              <w:rPr>
+                <w:noProof/>
+                <w:webHidden/>
+              </w:rPr>
+              <w:fldChar w:fldCharType="end"/>
+            </w:r>
+          </w:hyperlink>
+        </w:p>
+        <w:p>
+          <w:pPr>
+            <w:pStyle w:val="TM3"/>
+            <w:tabs>
+              <w:tab w:val="right" w:leader="dot" w:pos="9062"/>
+            </w:tabs>
+            <w:rPr>
+              <w:rFonts w:cstheme="minorBidi"/>
+              <w:noProof/>
+            </w:rPr>
+          </w:pPr>
+          <w:hyperlink w:anchor="_Toc103588166" w:history="1">
+            <w:r>
+              <w:rPr>
+                <w:rStyle w:val="Lienhypertexte"/>
+                <w:noProof/>
+                <w:lang w:val="en-US"/>
+              </w:rPr>
+              <w:t>Patients</w:t>
+            </w:r>
+            <w:r>
+              <w:rPr>
+                <w:noProof/>
+                <w:webHidden/>
+              </w:rPr>
+              <w:tab/>
+            </w:r>
+            <w:r>
+              <w:rPr>
+                <w:noProof/>
+                <w:webHidden/>
+              </w:rPr>
+              <w:fldChar w:fldCharType="begin"/>
+            </w:r>
+            <w:r>
+              <w:rPr>
+                <w:noProof/>
+                <w:webHidden/>
+              </w:rPr>
+              <w:instrText xml:space="preserve"> PAGEREF _Toc103588166 \h </w:instrText>
             </w:r>
             <w:r>
               <w:rPr>
@@ -1337,76 +1353,6 @@
         </w:p>
         <w:p>
           <w:pPr>
-            <w:pStyle w:val="TM3"/>
-            <w:tabs>
-              <w:tab w:val="right" w:leader="dot" w:pos="9062"/>
-            </w:tabs>
-            <w:rPr>
-              <w:rFonts w:cstheme="minorBidi"/>
-              <w:noProof/>
-            </w:rPr>
-          </w:pPr>
-          <w:hyperlink w:anchor="_Toc103547998" w:history="1">
-            <w:r>
-              <w:rPr>
-                <w:rStyle w:val="Lienhypertexte"/>
-                <w:noProof/>
-                <w:lang w:val="en-US"/>
-              </w:rPr>
-              <w:t>Patients</w:t>
-            </w:r>
-            <w:r>
-              <w:rPr>
-                <w:noProof/>
-                <w:webHidden/>
-              </w:rPr>
-              <w:tab/>
-            </w:r>
-            <w:r>
-              <w:rPr>
-                <w:noProof/>
-                <w:webHidden/>
-              </w:rPr>
-              <w:fldChar w:fldCharType="begin"/>
-            </w:r>
-            <w:r>
-              <w:rPr>
-                <w:noProof/>
-                <w:webHidden/>
-              </w:rPr>
-              <w:instrText xml:space="preserve"> PAGEREF _Toc103547998 \h </w:instrText>
-            </w:r>
-            <w:r>
-              <w:rPr>
-                <w:noProof/>
-                <w:webHidden/>
-              </w:rPr>
-            </w:r>
-            <w:r>
-              <w:rPr>
-                <w:noProof/>
-                <w:webHidden/>
-              </w:rPr>
-              <w:fldChar w:fldCharType="separate"/>
-            </w:r>
-            <w:r>
-              <w:rPr>
-                <w:noProof/>
-                <w:webHidden/>
-              </w:rPr>
-              <w:t>16</w:t>
-            </w:r>
-            <w:r>
-              <w:rPr>
-                <w:noProof/>
-                <w:webHidden/>
-              </w:rPr>
-              <w:fldChar w:fldCharType="end"/>
-            </w:r>
-          </w:hyperlink>
-        </w:p>
-        <w:p>
-          <w:pPr>
             <w:pStyle w:val="TM2"/>
             <w:tabs>
               <w:tab w:val="right" w:leader="dot" w:pos="9062"/>
@@ -1416,7 +1362,7 @@
               <w:noProof/>
             </w:rPr>
           </w:pPr>
-          <w:hyperlink w:anchor="_Toc103547999" w:history="1">
+          <w:hyperlink w:anchor="_Toc103588167" w:history="1">
             <w:r>
               <w:rPr>
                 <w:rStyle w:val="Lienhypertexte"/>
@@ -1443,7 +1389,7 @@
                 <w:noProof/>
                 <w:webHidden/>
               </w:rPr>
-              <w:instrText xml:space="preserve"> PAGEREF _Toc103547999 \h </w:instrText>
+              <w:instrText xml:space="preserve"> PAGEREF _Toc103588167 \h </w:instrText>
             </w:r>
             <w:r>
               <w:rPr>
@@ -1463,7 +1409,7 @@
                 <w:noProof/>
                 <w:webHidden/>
               </w:rPr>
-              <w:t>20</w:t>
+              <w:t>19</w:t>
             </w:r>
             <w:r>
               <w:rPr>
@@ -1503,7 +1449,6 @@
           </w14:shadow>
         </w:rPr>
       </w:pPr>
-      <w:bookmarkStart w:id="2" w:name="_Toc103547991"/>
       <w:r>
         <w:br w:type="page"/>
       </w:r>
@@ -1512,6 +1457,7 @@
       <w:pPr>
         <w:pStyle w:val="Titresectioncer"/>
       </w:pPr>
+      <w:bookmarkStart w:id="2" w:name="_Toc103588160"/>
       <w:r>
         <w:lastRenderedPageBreak/>
         <w:t>Modélisation des différents axes d'analyse ainsi que les mesures</w:t>
@@ -1520,6 +1466,9 @@
     </w:p>
     <w:p/>
     <w:p>
+      <w:pPr>
+        <w:jc w:val="both"/>
+      </w:pPr>
       <w:r>
         <w:t>Les besoins d’analyse mis en évidence par le groupe CHU sont les suivants :</w:t>
       </w:r>
@@ -1531,6 +1480,7 @@
           <w:ilvl w:val="0"/>
           <w:numId w:val="7"/>
         </w:numPr>
+        <w:jc w:val="both"/>
         <w:rPr>
           <w:b/>
           <w:bCs/>
@@ -1559,6 +1509,9 @@
       </w:r>
     </w:p>
     <w:p>
+      <w:pPr>
+        <w:jc w:val="both"/>
+      </w:pPr>
       <w:r>
         <w:t>On doit donc pouvoir récupérer un taux de consultations décrit par rapport à un établissement et une période (ensemble de dates).</w:t>
       </w:r>
@@ -1570,6 +1523,7 @@
           <w:ilvl w:val="0"/>
           <w:numId w:val="7"/>
         </w:numPr>
+        <w:jc w:val="both"/>
         <w:rPr>
           <w:b/>
           <w:bCs/>
@@ -1598,6 +1552,9 @@
       </w:r>
     </w:p>
     <w:p>
+      <w:pPr>
+        <w:jc w:val="both"/>
+      </w:pPr>
       <w:r>
         <w:t>On doit donc pouvoir récupérer un taux de consultations décrit par rapport à un diagnostic et une période (ensemble de dates).</w:t>
       </w:r>
@@ -1609,6 +1566,7 @@
           <w:ilvl w:val="0"/>
           <w:numId w:val="7"/>
         </w:numPr>
+        <w:jc w:val="both"/>
         <w:rPr>
           <w:b/>
           <w:bCs/>
@@ -1623,6 +1581,9 @@
       </w:r>
     </w:p>
     <w:p>
+      <w:pPr>
+        <w:jc w:val="both"/>
+      </w:pPr>
       <w:r>
         <w:t>On doit donc pouvoir récupérer un taux d’hospitalisations décrit par rapport à une période (ensemble de dates).</w:t>
       </w:r>
@@ -1634,6 +1595,7 @@
           <w:ilvl w:val="0"/>
           <w:numId w:val="7"/>
         </w:numPr>
+        <w:jc w:val="both"/>
         <w:rPr>
           <w:b/>
           <w:bCs/>
@@ -1648,6 +1610,9 @@
       </w:r>
     </w:p>
     <w:p>
+      <w:pPr>
+        <w:jc w:val="both"/>
+      </w:pPr>
       <w:r>
         <w:t>On doit donc pouvoir récupérer un taux d’hospitalisations décrit par rapport à un diagnostic et une période (ensemble de dates).</w:t>
       </w:r>
@@ -1659,6 +1624,7 @@
           <w:ilvl w:val="0"/>
           <w:numId w:val="7"/>
         </w:numPr>
+        <w:jc w:val="both"/>
         <w:rPr>
           <w:b/>
           <w:bCs/>
@@ -1673,6 +1639,9 @@
       </w:r>
     </w:p>
     <w:p>
+      <w:pPr>
+        <w:jc w:val="both"/>
+      </w:pPr>
       <w:r>
         <w:t xml:space="preserve">On doit donc pouvoir récupérer un taux d’hospitalisation et de consultation décrit par rapport à </w:t>
       </w:r>
@@ -1687,6 +1656,7 @@
           <w:ilvl w:val="0"/>
           <w:numId w:val="7"/>
         </w:numPr>
+        <w:jc w:val="both"/>
         <w:rPr>
           <w:b/>
           <w:bCs/>
@@ -1701,6 +1671,9 @@
       </w:r>
     </w:p>
     <w:p>
+      <w:pPr>
+        <w:jc w:val="both"/>
+      </w:pPr>
       <w:r>
         <w:t xml:space="preserve">On doit donc pouvoir récupérer un taux de </w:t>
       </w:r>
@@ -1724,6 +1697,7 @@
           <w:ilvl w:val="0"/>
           <w:numId w:val="7"/>
         </w:numPr>
+        <w:jc w:val="both"/>
         <w:rPr>
           <w:b/>
           <w:bCs/>
@@ -1738,6 +1712,9 @@
       </w:r>
     </w:p>
     <w:p>
+      <w:pPr>
+        <w:jc w:val="both"/>
+      </w:pPr>
       <w:r>
         <w:t xml:space="preserve">On doit donc pouvoir récupérer un nombre de </w:t>
       </w:r>
@@ -1761,6 +1738,7 @@
           <w:ilvl w:val="0"/>
           <w:numId w:val="7"/>
         </w:numPr>
+        <w:jc w:val="both"/>
         <w:rPr>
           <w:b/>
           <w:bCs/>
@@ -1775,6 +1753,9 @@
       </w:r>
     </w:p>
     <w:p>
+      <w:pPr>
+        <w:jc w:val="both"/>
+      </w:pPr>
       <w:r>
         <w:t xml:space="preserve">On doit donc pouvoir récupérer un taux de </w:t>
       </w:r>
@@ -1850,6 +1831,9 @@
       </w:r>
     </w:p>
     <w:p>
+      <w:pPr>
+        <w:jc w:val="both"/>
+      </w:pPr>
       <w:r>
         <w:t>Ce schéma représente un mod</w:t>
       </w:r>
@@ -1867,6 +1851,9 @@
       </w:r>
     </w:p>
     <w:p>
+      <w:pPr>
+        <w:jc w:val="both"/>
+      </w:pPr>
       <w:r>
         <w:t xml:space="preserve">Le </w:t>
       </w:r>
@@ -1882,11 +1869,9 @@
       <w:r>
         <w:t xml:space="preserve"> a un avantage </w:t>
       </w:r>
-      <w:proofErr w:type="gramStart"/>
-      <w:r>
-        <w:t>principal:</w:t>
-      </w:r>
-      <w:proofErr w:type="gramEnd"/>
+      <w:r>
+        <w:t>principal :</w:t>
+      </w:r>
       <w:r>
         <w:t xml:space="preserve"> Il minimise les jointures, ce qui est </w:t>
       </w:r>
@@ -1910,6 +1895,9 @@
       </w:r>
     </w:p>
     <w:p>
+      <w:pPr>
+        <w:jc w:val="both"/>
+      </w:pPr>
       <w:r>
         <w:t xml:space="preserve">Il a aussi des </w:t>
       </w:r>
@@ -1939,6 +1927,9 @@
       </w:r>
     </w:p>
     <w:p>
+      <w:pPr>
+        <w:jc w:val="both"/>
+      </w:pPr>
       <w:r>
         <w:t xml:space="preserve">Il existe d'autre </w:t>
       </w:r>
@@ -1986,6 +1977,9 @@
       </w:r>
     </w:p>
     <w:p>
+      <w:pPr>
+        <w:jc w:val="both"/>
+      </w:pPr>
       <w:r>
         <w:t xml:space="preserve">La table centrale est la table de fait. Elle pourrait </w:t>
       </w:r>
@@ -2001,11 +1995,9 @@
       <w:r>
         <w:t xml:space="preserve"> en 2 </w:t>
       </w:r>
-      <w:proofErr w:type="gramStart"/>
-      <w:r>
-        <w:t>parties:</w:t>
-      </w:r>
-      <w:proofErr w:type="gramEnd"/>
+      <w:r>
+        <w:t>parties :</w:t>
+      </w:r>
     </w:p>
     <w:p>
       <w:pPr>
@@ -2014,12 +2006,11 @@
           <w:ilvl w:val="0"/>
           <w:numId w:val="5"/>
         </w:numPr>
-      </w:pPr>
-      <w:proofErr w:type="gramStart"/>
-      <w:r>
-        <w:t>Vert:</w:t>
-      </w:r>
-      <w:proofErr w:type="gramEnd"/>
+        <w:jc w:val="both"/>
+      </w:pPr>
+      <w:r>
+        <w:t>Vert :</w:t>
+      </w:r>
       <w:r>
         <w:t xml:space="preserve"> Liens avec les dimensions autour</w:t>
       </w:r>
@@ -2031,12 +2022,11 @@
           <w:ilvl w:val="0"/>
           <w:numId w:val="5"/>
         </w:numPr>
-      </w:pPr>
-      <w:proofErr w:type="gramStart"/>
-      <w:r>
-        <w:t>Jaune:</w:t>
-      </w:r>
-      <w:proofErr w:type="gramEnd"/>
+        <w:jc w:val="both"/>
+      </w:pPr>
+      <w:r>
+        <w:t>Jaune :</w:t>
+      </w:r>
       <w:r>
         <w:t xml:space="preserve"> </w:t>
       </w:r>
@@ -2078,6 +2068,9 @@
       </w:r>
     </w:p>
     <w:p>
+      <w:pPr>
+        <w:jc w:val="both"/>
+      </w:pPr>
       <w:r>
         <w:t xml:space="preserve">Elle </w:t>
       </w:r>
@@ -2107,6 +2100,9 @@
       </w:r>
     </w:p>
     <w:p>
+      <w:pPr>
+        <w:jc w:val="both"/>
+      </w:pPr>
       <w:r>
         <w:t xml:space="preserve">Nous avons besoins d'autre tables autour de la table de Fait, pour </w:t>
       </w:r>
@@ -2118,6 +2114,9 @@
       </w:r>
     </w:p>
     <w:p>
+      <w:pPr>
+        <w:jc w:val="both"/>
+      </w:pPr>
       <w:r>
         <w:t xml:space="preserve">Chaque table autour de la table de fait est donc </w:t>
       </w:r>
@@ -2144,6 +2143,9 @@
       </w:r>
     </w:p>
     <w:p>
+      <w:pPr>
+        <w:jc w:val="both"/>
+      </w:pPr>
       <w:r>
         <w:lastRenderedPageBreak/>
         <w:t xml:space="preserve">Pour donner un exemple, on va pouvoir visualiser notre nombre de décès décris par la dimension localisation où est stockée la région. </w:t>
@@ -2152,8 +2154,15 @@
         <w:t>Ceci répondra à notre besoin sur le « Nombre de décès par localisation (région) et sur l'année 2019 ».</w:t>
       </w:r>
     </w:p>
-    <w:p/>
-    <w:p>
+    <w:p>
+      <w:pPr>
+        <w:jc w:val="both"/>
+      </w:pPr>
+    </w:p>
+    <w:p>
+      <w:pPr>
+        <w:jc w:val="both"/>
+      </w:pPr>
       <w:r>
         <w:t xml:space="preserve">Le nom de model en </w:t>
       </w:r>
@@ -2169,11 +2178,9 @@
       <w:r>
         <w:t xml:space="preserve"> comprendre avec ces </w:t>
       </w:r>
-      <w:proofErr w:type="gramStart"/>
-      <w:r>
-        <w:t>informations:</w:t>
-      </w:r>
-      <w:proofErr w:type="gramEnd"/>
+      <w:r>
+        <w:t>informations :</w:t>
+      </w:r>
       <w:r>
         <w:t xml:space="preserve"> la table de fait </w:t>
       </w:r>
@@ -2191,6 +2198,9 @@
       </w:r>
     </w:p>
     <w:p>
+      <w:pPr>
+        <w:jc w:val="both"/>
+      </w:pPr>
       <w:r>
         <w:t xml:space="preserve">Ce </w:t>
       </w:r>
@@ -2230,11 +2240,9 @@
       <w:r>
         <w:t xml:space="preserve"> </w:t>
       </w:r>
-      <w:proofErr w:type="gramStart"/>
-      <w:r>
-        <w:t>explicite:</w:t>
-      </w:r>
-      <w:proofErr w:type="gramEnd"/>
+      <w:r>
+        <w:t>explicite :</w:t>
+      </w:r>
       <w:r>
         <w:t xml:space="preserve"> </w:t>
       </w:r>
@@ -2295,6 +2303,9 @@
       </w:r>
     </w:p>
     <w:p>
+      <w:pPr>
+        <w:jc w:val="both"/>
+      </w:pPr>
       <w:r>
         <w:t xml:space="preserve">Pour en apprendre plus sur les </w:t>
       </w:r>
@@ -2329,6 +2340,9 @@
       </w:r>
     </w:p>
     <w:p>
+      <w:pPr>
+        <w:jc w:val="both"/>
+      </w:pPr>
       <w:r>
         <w:t xml:space="preserve">Dans notre cas, nous avons fait le choix d'avoir 5 </w:t>
       </w:r>
@@ -2345,6 +2359,7 @@
           <w:numId w:val="3"/>
         </w:numPr>
         <w:spacing w:before="100" w:beforeAutospacing="1" w:after="100" w:afterAutospacing="1" w:line="240" w:lineRule="auto"/>
+        <w:jc w:val="both"/>
       </w:pPr>
       <w:r>
         <w:t xml:space="preserve">Professionnels de </w:t>
@@ -2368,6 +2383,7 @@
           <w:numId w:val="3"/>
         </w:numPr>
         <w:spacing w:before="100" w:beforeAutospacing="1" w:after="100" w:afterAutospacing="1" w:line="240" w:lineRule="auto"/>
+        <w:jc w:val="both"/>
       </w:pPr>
       <w:r>
         <w:t>Taux de consultation des patients dans un établissement X</w:t>
@@ -2380,6 +2396,7 @@
           <w:numId w:val="3"/>
         </w:numPr>
         <w:spacing w:before="100" w:beforeAutospacing="1" w:after="100" w:afterAutospacing="1" w:line="240" w:lineRule="auto"/>
+        <w:jc w:val="both"/>
       </w:pPr>
       <w:r>
         <w:t>Taux de consultation par professionnel</w:t>
@@ -2392,6 +2409,7 @@
           <w:numId w:val="3"/>
         </w:numPr>
         <w:spacing w:before="100" w:beforeAutospacing="1" w:after="100" w:afterAutospacing="1" w:line="240" w:lineRule="auto"/>
+        <w:jc w:val="both"/>
       </w:pPr>
       <w:r>
         <w:t xml:space="preserve">Diagnostiques </w:t>
@@ -2404,6 +2422,7 @@
           <w:numId w:val="3"/>
         </w:numPr>
         <w:spacing w:before="100" w:beforeAutospacing="1" w:after="100" w:afterAutospacing="1" w:line="240" w:lineRule="auto"/>
+        <w:jc w:val="both"/>
       </w:pPr>
       <w:r>
         <w:t xml:space="preserve">Taux de consultation des patients par rapport à un diagnostic X sur une </w:t>
@@ -2424,6 +2443,7 @@
           <w:numId w:val="3"/>
         </w:numPr>
         <w:spacing w:before="100" w:beforeAutospacing="1" w:after="100" w:afterAutospacing="1" w:line="240" w:lineRule="auto"/>
+        <w:jc w:val="both"/>
       </w:pPr>
       <w:r>
         <w:t>Taux d'hospitalisation des patients par rapport à des diagnostics sur une période donnée</w:t>
@@ -2436,6 +2456,7 @@
           <w:numId w:val="3"/>
         </w:numPr>
         <w:spacing w:before="100" w:beforeAutospacing="1" w:after="100" w:afterAutospacing="1" w:line="240" w:lineRule="auto"/>
+        <w:jc w:val="both"/>
       </w:pPr>
       <w:r>
         <w:t xml:space="preserve">Dates </w:t>
@@ -2448,6 +2469,7 @@
           <w:numId w:val="3"/>
         </w:numPr>
         <w:spacing w:before="100" w:beforeAutospacing="1" w:after="100" w:afterAutospacing="1" w:line="240" w:lineRule="auto"/>
+        <w:jc w:val="both"/>
       </w:pPr>
       <w:r>
         <w:t xml:space="preserve">Taux de consultation des patients dans un établissement X sur une </w:t>
@@ -2468,6 +2490,7 @@
           <w:numId w:val="3"/>
         </w:numPr>
         <w:spacing w:before="100" w:beforeAutospacing="1" w:after="100" w:afterAutospacing="1" w:line="240" w:lineRule="auto"/>
+        <w:jc w:val="both"/>
       </w:pPr>
       <w:r>
         <w:t xml:space="preserve">Taux de consultation des patients par rapport à un diagnostic X sur une </w:t>
@@ -2488,6 +2511,7 @@
           <w:numId w:val="3"/>
         </w:numPr>
         <w:spacing w:before="100" w:beforeAutospacing="1" w:after="100" w:afterAutospacing="1" w:line="240" w:lineRule="auto"/>
+        <w:jc w:val="both"/>
       </w:pPr>
       <w:r>
         <w:lastRenderedPageBreak/>
@@ -2501,6 +2525,7 @@
           <w:numId w:val="3"/>
         </w:numPr>
         <w:spacing w:before="100" w:beforeAutospacing="1" w:after="100" w:afterAutospacing="1" w:line="240" w:lineRule="auto"/>
+        <w:jc w:val="both"/>
       </w:pPr>
       <w:r>
         <w:t>Nombre de décès par localisation (région) et sur l'année 2019</w:t>
@@ -2513,6 +2538,7 @@
           <w:numId w:val="3"/>
         </w:numPr>
         <w:spacing w:before="100" w:beforeAutospacing="1" w:after="100" w:afterAutospacing="1" w:line="240" w:lineRule="auto"/>
+        <w:jc w:val="both"/>
       </w:pPr>
       <w:r>
         <w:t>Taux global de satisfaction par région sur l'année 2020</w:t>
@@ -2525,6 +2551,7 @@
           <w:ilvl w:val="0"/>
           <w:numId w:val="3"/>
         </w:numPr>
+        <w:jc w:val="both"/>
       </w:pPr>
       <w:r>
         <w:t xml:space="preserve">Patients </w:t>
@@ -2537,6 +2564,7 @@
           <w:ilvl w:val="1"/>
           <w:numId w:val="3"/>
         </w:numPr>
+        <w:jc w:val="both"/>
       </w:pPr>
       <w:r>
         <w:t>Taux d'hospitalisation/consultation par sexe, par âge</w:t>
@@ -2549,6 +2577,7 @@
           <w:ilvl w:val="0"/>
           <w:numId w:val="3"/>
         </w:numPr>
+        <w:jc w:val="both"/>
       </w:pPr>
       <w:r>
         <w:t xml:space="preserve">Localisation </w:t>
@@ -2561,12 +2590,16 @@
           <w:ilvl w:val="1"/>
           <w:numId w:val="3"/>
         </w:numPr>
+        <w:jc w:val="both"/>
       </w:pPr>
       <w:r>
         <w:t>Nombre de décès par localisation (région) et sur l'année 2019</w:t>
       </w:r>
     </w:p>
     <w:p>
+      <w:pPr>
+        <w:jc w:val="both"/>
+      </w:pPr>
       <w:r>
         <w:t xml:space="preserve">Ces dimensions sont intimement </w:t>
       </w:r>
@@ -2614,6 +2647,9 @@
       </w:r>
     </w:p>
     <w:p>
+      <w:pPr>
+        <w:jc w:val="both"/>
+      </w:pPr>
       <w:r>
         <w:t xml:space="preserve">Une fois notre </w:t>
       </w:r>
@@ -2671,7 +2707,7 @@
       <w:pPr>
         <w:pStyle w:val="Titresectioncer"/>
       </w:pPr>
-      <w:bookmarkStart w:id="3" w:name="_Toc103547993"/>
+      <w:bookmarkStart w:id="3" w:name="_Toc103588161"/>
       <w:r>
         <w:lastRenderedPageBreak/>
         <w:t>Description de l'architecture de l’entrepôt de données</w:t>
@@ -2805,6 +2841,9 @@
       </w:r>
     </w:p>
     <w:p>
+      <w:pPr>
+        <w:jc w:val="both"/>
+      </w:pPr>
       <w:r>
         <w:t xml:space="preserve">Nos </w:t>
       </w:r>
@@ -2828,6 +2867,9 @@
       </w:r>
     </w:p>
     <w:p>
+      <w:pPr>
+        <w:jc w:val="both"/>
+      </w:pPr>
       <w:r>
         <w:rPr>
           <w:noProof/>
@@ -2947,6 +2989,9 @@
     <w:p/>
     <w:p/>
     <w:p>
+      <w:pPr>
+        <w:jc w:val="both"/>
+      </w:pPr>
       <w:r>
         <w:lastRenderedPageBreak/>
         <w:t xml:space="preserve">Nous utilisons plusieurs </w:t>
@@ -3009,6 +3054,9 @@
       </w:r>
     </w:p>
     <w:p>
+      <w:pPr>
+        <w:jc w:val="both"/>
+      </w:pPr>
       <w:r>
         <w:t xml:space="preserve">Toutes les </w:t>
       </w:r>
@@ -3032,6 +3080,9 @@
       </w:r>
     </w:p>
     <w:p>
+      <w:pPr>
+        <w:jc w:val="both"/>
+      </w:pPr>
       <w:r>
         <w:t xml:space="preserve">En fonction de nos besoins, la construction de notre table de fait va </w:t>
       </w:r>
@@ -3117,6 +3168,9 @@
       </w:r>
     </w:p>
     <w:p>
+      <w:pPr>
+        <w:jc w:val="both"/>
+      </w:pPr>
       <w:r>
         <w:t xml:space="preserve">Ces dimensions choisies </w:t>
       </w:r>
@@ -3197,7 +3251,7 @@
       <w:pPr>
         <w:pStyle w:val="Titresectioncer"/>
       </w:pPr>
-      <w:bookmarkStart w:id="4" w:name="_Toc103547994"/>
+      <w:bookmarkStart w:id="4" w:name="_Toc103588162"/>
       <w:r>
         <w:lastRenderedPageBreak/>
         <w:t>Développement des jobs d'alimentation du schéma décisionnel</w:t>
@@ -3206,64 +3260,77 @@
     </w:p>
     <w:p/>
     <w:p>
+      <w:pPr>
+        <w:jc w:val="both"/>
+      </w:pPr>
       <w:r>
         <w:t xml:space="preserve">Ci-dessous, des exemples de tâches effectuées par l'ensemble de </w:t>
       </w:r>
+      <w:r>
+        <w:t>l’équipe :</w:t>
+      </w:r>
+    </w:p>
+    <w:p>
+      <w:pPr>
+        <w:jc w:val="both"/>
+      </w:pPr>
+    </w:p>
+    <w:p>
+      <w:pPr>
+        <w:pStyle w:val="Titre3"/>
+        <w:jc w:val="both"/>
+      </w:pPr>
+      <w:bookmarkStart w:id="5" w:name="_Toc103588163"/>
+      <w:r>
+        <w:t>Localisations</w:t>
+      </w:r>
+      <w:bookmarkEnd w:id="5"/>
+    </w:p>
+    <w:p>
+      <w:pPr>
+        <w:jc w:val="both"/>
+      </w:pPr>
+    </w:p>
+    <w:p>
+      <w:pPr>
+        <w:jc w:val="both"/>
+      </w:pPr>
+      <w:r>
+        <w:t>Le job localisation permet d'avoir les informations du nombre de personnes décédées ou le taux de satisfaction par régions</w:t>
+      </w:r>
+      <w:r>
+        <w:t xml:space="preserve">. </w:t>
+      </w:r>
+    </w:p>
+    <w:p>
+      <w:pPr>
+        <w:jc w:val="both"/>
+      </w:pPr>
+      <w:r>
+        <w:t>E</w:t>
+      </w:r>
+      <w:r>
+        <w:t>xemple pour les décès par régions :</w:t>
+      </w:r>
+      <w:r>
+        <w:t xml:space="preserve"> </w:t>
+      </w:r>
+      <w:r>
+        <w:t xml:space="preserve">On récupère le nombre de personnes décédés et les régions de leurs décès dans les CSV </w:t>
+      </w:r>
       <w:proofErr w:type="gramStart"/>
       <w:r>
-        <w:t>l'</w:t>
-      </w:r>
-      <w:r>
-        <w:t>équipe</w:t>
-      </w:r>
-      <w:r>
-        <w:t>:</w:t>
+        <w:t>( ici</w:t>
       </w:r>
       <w:proofErr w:type="gramEnd"/>
-    </w:p>
-    <w:p/>
-    <w:p>
-      <w:pPr>
-        <w:pStyle w:val="Titre3"/>
-      </w:pPr>
-      <w:bookmarkStart w:id="5" w:name="_Toc103547995"/>
-      <w:r>
-        <w:t>Localisations</w:t>
-      </w:r>
-      <w:bookmarkEnd w:id="5"/>
-    </w:p>
-    <w:p/>
-    <w:p>
-      <w:r>
-        <w:t>Le job localisation permet d'avoir les informations du nombre de personnes décédées ou le taux de satisfaction par régions</w:t>
-      </w:r>
-      <w:r>
-        <w:t xml:space="preserve">. </w:t>
-      </w:r>
-    </w:p>
-    <w:p>
-      <w:r>
-        <w:t>E</w:t>
-      </w:r>
-      <w:r>
-        <w:t>xemple pour les décès par régions :</w:t>
-      </w:r>
-      <w:r>
-        <w:t xml:space="preserve"> </w:t>
-      </w:r>
-      <w:r>
-        <w:t xml:space="preserve">On récupère le nombre de personnes décédés et les régions de leurs décès dans les CSV </w:t>
-      </w:r>
-      <w:proofErr w:type="gramStart"/>
-      <w:r>
-        <w:t>( ici</w:t>
-      </w:r>
-      <w:proofErr w:type="gramEnd"/>
       <w:r>
         <w:t xml:space="preserve"> 2019 ). Puis on additionne les doublons dans le tAggregate.</w:t>
       </w:r>
     </w:p>
     <w:p>
+      <w:pPr>
+        <w:jc w:val="both"/>
+      </w:pPr>
       <w:r>
         <w:t>Dans le tMap on fait sortir que le Nom et le Code de la région avec le nombre de personne décédés par région. On utilise Uniqrow pour obtenir une seul fois la ligne de la région dans le tableau.</w:t>
       </w:r>
@@ -3445,11 +3512,17 @@
       </w:r>
     </w:p>
     <w:p>
+      <w:pPr>
+        <w:jc w:val="both"/>
+      </w:pPr>
       <w:r>
         <w:t>Pour le taux de satisfaction par région il faut faire la moyenne par région des taux globaux des hospitalisation moins de 48heures ou plus 48 heures.</w:t>
       </w:r>
     </w:p>
     <w:p>
+      <w:pPr>
+        <w:jc w:val="both"/>
+      </w:pPr>
       <w:r>
         <w:t>On importe dans le tMap les résultats par régions que l'on fait ressortir puis on évite d'avoir des doublons de régions dans le Uniqrow pour obtenir qu'une seule fois chaque région avec la moyenne correspondante a cette dernière.</w:t>
       </w:r>
@@ -3571,7 +3644,7 @@
       <w:pPr>
         <w:pStyle w:val="Titre3"/>
       </w:pPr>
-      <w:bookmarkStart w:id="6" w:name="_Toc103547996"/>
+      <w:bookmarkStart w:id="6" w:name="_Toc103588164"/>
       <w:r>
         <w:t>Professionnel</w:t>
       </w:r>
@@ -3654,6 +3727,9 @@
       </w:r>
     </w:p>
     <w:p>
+      <w:pPr>
+        <w:jc w:val="both"/>
+      </w:pPr>
       <w:r>
         <w:t xml:space="preserve">On récupère les informations de différentes sources : les fichiers CSV et la base de données </w:t>
       </w:r>
@@ -3721,6 +3797,9 @@
       </w:r>
     </w:p>
     <w:p>
+      <w:pPr>
+        <w:jc w:val="both"/>
+      </w:pPr>
       <w:r>
         <w:t xml:space="preserve">Ensuite on se connecte à la table des professionnels de santé de </w:t>
       </w:r>
@@ -3800,6 +3879,9 @@
     </w:p>
     <w:p/>
     <w:p>
+      <w:pPr>
+        <w:jc w:val="both"/>
+      </w:pPr>
       <w:r>
         <w:t>Ensuite on joint nos deux output tmap pour pouvoir générer notre dimension finale avec un identifiant autogénéré, le nom du praticien et l'établissement dans lequel il exerce (si le praticien est en libéral, la colonne établissement reste vide).</w:t>
       </w:r>
@@ -3927,7 +4009,7 @@
       <w:pPr>
         <w:pStyle w:val="Titre3"/>
       </w:pPr>
-      <w:bookmarkStart w:id="7" w:name="_Toc103547997"/>
+      <w:bookmarkStart w:id="7" w:name="_Toc103588165"/>
       <w:r>
         <w:t>Diagnostiques</w:t>
       </w:r>
@@ -4265,7 +4347,7 @@
           <w:lang w:val="en-US"/>
         </w:rPr>
       </w:pPr>
-      <w:bookmarkStart w:id="8" w:name="_Toc103547998"/>
+      <w:bookmarkStart w:id="8" w:name="_Toc103588166"/>
       <w:r>
         <w:rPr>
           <w:lang w:val="en-US"/>
@@ -4594,11 +4676,9 @@
       <w:r>
         <w:t xml:space="preserve">Le </w:t>
       </w:r>
-      <w:proofErr w:type="gramStart"/>
-      <w:r>
-        <w:t>résultat:</w:t>
-      </w:r>
-      <w:proofErr w:type="gramEnd"/>
+      <w:r>
+        <w:t>résultat :</w:t>
+      </w:r>
     </w:p>
     <w:p>
       <w:pPr>
@@ -4781,11 +4861,9 @@
       <w:r>
         <w:t xml:space="preserve">Pour lesquelles nous avons besoins de plusieurs sources de données différentes </w:t>
       </w:r>
-      <w:proofErr w:type="gramStart"/>
-      <w:r>
-        <w:t>a</w:t>
-      </w:r>
-      <w:proofErr w:type="gramEnd"/>
+      <w:r>
+        <w:t>à</w:t>
+      </w:r>
       <w:r>
         <w:t xml:space="preserve"> agréger.</w:t>
       </w:r>
@@ -4799,7 +4877,7 @@
       <w:pPr>
         <w:pStyle w:val="Titresectioncer"/>
       </w:pPr>
-      <w:bookmarkStart w:id="9" w:name="_Toc103547999"/>
+      <w:bookmarkStart w:id="9" w:name="_Toc103588167"/>
       <w:r>
         <w:lastRenderedPageBreak/>
         <w:t>Conclusion</w:t>
@@ -4807,6 +4885,30 @@
       <w:bookmarkEnd w:id="9"/>
     </w:p>
     <w:p/>
+    <w:p>
+      <w:pPr>
+        <w:jc w:val="both"/>
+      </w:pPr>
+      <w:r>
+        <w:t xml:space="preserve">Nous avons commencé par analyser nos différents besoins pour définir notre modèle décisionnel en étoile. Ce modèle nous permet de répondre à chacun des besoins en calculant une valeur dans la table de fait, valeur qui peut être décrite par une ou plusieurs dimensions en fonction de nos besoins. Ensuite nous avons décrit l’architecture de notre entrepôt de données, où seront stockées nos données. Pour terminer, nous avons développé nos jobs en utilisant </w:t>
+      </w:r>
+      <w:proofErr w:type="spellStart"/>
+      <w:r>
+        <w:t>talend</w:t>
+      </w:r>
+      <w:proofErr w:type="spellEnd"/>
+      <w:r>
+        <w:t xml:space="preserve">, ces jobs remplissent nos dimensions. On utilise dans ces jobs les données mises à notre disposition dans les différents fichiers CSV, XSLX, et la base de données </w:t>
+      </w:r>
+      <w:proofErr w:type="spellStart"/>
+      <w:r>
+        <w:t>postgres</w:t>
+      </w:r>
+      <w:proofErr w:type="spellEnd"/>
+      <w:r>
+        <w:t>, et nous faisons des traitements sur ces données pour qu’elles soient triées et utilisables dans notre modèle décisionnel.</w:t>
+      </w:r>
+    </w:p>
     <w:sectPr>
       <w:footerReference w:type="default" r:id="rId31"/>
       <w:pgSz w:w="11906" w:h="16838"/>
@@ -5214,7 +5316,7 @@
         <v:path o:extrusionok="f" gradientshapeok="t" o:connecttype="rect"/>
         <o:lock v:ext="edit" aspectratio="t"/>
       </v:shapetype>
-      <v:shape id="_x0000_i1045" type="#_x0000_t75" style="width:63pt;height:64.5pt" o:bullet="t">
+      <v:shape id="_x0000_i1047" type="#_x0000_t75" style="width:63pt;height:64.5pt" o:bullet="t">
         <v:imagedata r:id="rId1" o:title="puce cesi"/>
       </v:shape>
     </w:pict>

--- a/Livrable1/Livrable1.docx
+++ b/Livrable1/Livrable1.docx
@@ -683,13 +683,8 @@
       <w:pPr>
         <w:jc w:val="both"/>
       </w:pPr>
-      <w:proofErr w:type="gramStart"/>
-      <w:r>
-        <w:t>le</w:t>
-      </w:r>
-      <w:proofErr w:type="gramEnd"/>
-      <w:r>
-        <w:t xml:space="preserve"> groupe CHU (Cloud Healthcare Unit)</w:t>
+      <w:r>
+        <w:t>le groupe CHU (Cloud Healthcare Unit)</w:t>
       </w:r>
       <w:r>
         <w:t xml:space="preserve">, faisant partie du secteur hospitalier, </w:t>
@@ -2344,13 +2339,8 @@
         <w:jc w:val="both"/>
       </w:pPr>
       <w:r>
-        <w:t xml:space="preserve">Dans notre cas, nous avons fait le choix d'avoir 5 </w:t>
-      </w:r>
-      <w:proofErr w:type="gramStart"/>
-      <w:r>
-        <w:t>dimensions:</w:t>
-      </w:r>
-      <w:proofErr w:type="gramEnd"/>
+        <w:t>Dans notre cas, nous avons fait le choix d'avoir 5 dimensions:</w:t>
+      </w:r>
     </w:p>
     <w:p>
       <w:pPr>
@@ -2364,16 +2354,11 @@
       <w:r>
         <w:t xml:space="preserve">Professionnels de </w:t>
       </w:r>
-      <w:proofErr w:type="gramStart"/>
       <w:r>
         <w:t>santé</w:t>
       </w:r>
       <w:r>
-        <w:t>:</w:t>
-      </w:r>
-      <w:proofErr w:type="gramEnd"/>
-      <w:r>
-        <w:t xml:space="preserve"> </w:t>
+        <w:t xml:space="preserve">: </w:t>
       </w:r>
     </w:p>
     <w:p>
@@ -2425,15 +2410,7 @@
         <w:jc w:val="both"/>
       </w:pPr>
       <w:r>
-        <w:t xml:space="preserve">Taux de consultation des patients par rapport à un diagnostic X sur une </w:t>
-      </w:r>
-      <w:proofErr w:type="gramStart"/>
-      <w:r>
-        <w:t>période de temps</w:t>
-      </w:r>
-      <w:proofErr w:type="gramEnd"/>
-      <w:r>
-        <w:t xml:space="preserve"> Y</w:t>
+        <w:t>Taux de consultation des patients par rapport à un diagnostic X sur une période de temps Y</w:t>
       </w:r>
     </w:p>
     <w:p>
@@ -2472,15 +2449,7 @@
         <w:jc w:val="both"/>
       </w:pPr>
       <w:r>
-        <w:t xml:space="preserve">Taux de consultation des patients dans un établissement X sur une </w:t>
-      </w:r>
-      <w:proofErr w:type="gramStart"/>
-      <w:r>
-        <w:t>période de temps</w:t>
-      </w:r>
-      <w:proofErr w:type="gramEnd"/>
-      <w:r>
-        <w:t xml:space="preserve"> Y</w:t>
+        <w:t>Taux de consultation des patients dans un établissement X sur une période de temps Y</w:t>
       </w:r>
     </w:p>
     <w:p>
@@ -2493,15 +2462,7 @@
         <w:jc w:val="both"/>
       </w:pPr>
       <w:r>
-        <w:t xml:space="preserve">Taux de consultation des patients par rapport à un diagnostic X sur une </w:t>
-      </w:r>
-      <w:proofErr w:type="gramStart"/>
-      <w:r>
-        <w:t>période de temps</w:t>
-      </w:r>
-      <w:proofErr w:type="gramEnd"/>
-      <w:r>
-        <w:t xml:space="preserve"> Y</w:t>
+        <w:t>Taux de consultation des patients par rapport à un diagnostic X sur une période de temps Y</w:t>
       </w:r>
     </w:p>
     <w:p>
@@ -3012,15 +2973,7 @@
         <w:t>façon</w:t>
       </w:r>
       <w:r>
-        <w:t xml:space="preserve"> </w:t>
-      </w:r>
-      <w:proofErr w:type="gramStart"/>
-      <w:r>
-        <w:t>a</w:t>
-      </w:r>
-      <w:proofErr w:type="gramEnd"/>
-      <w:r>
-        <w:t xml:space="preserve"> </w:t>
+        <w:t xml:space="preserve"> a </w:t>
       </w:r>
       <w:r>
         <w:t>réduire</w:t>
@@ -3102,15 +3055,7 @@
         <w:t xml:space="preserve">er </w:t>
       </w:r>
       <w:r>
-        <w:t xml:space="preserve">les faits en fonction de 3 dimensions </w:t>
-      </w:r>
-      <w:proofErr w:type="gramStart"/>
-      <w:r>
-        <w:t>clefs:</w:t>
-      </w:r>
-      <w:proofErr w:type="gramEnd"/>
-      <w:r>
-        <w:t xml:space="preserve"> </w:t>
+        <w:t xml:space="preserve">les faits en fonction de 3 dimensions clefs: </w:t>
       </w:r>
       <w:r>
         <w:rPr>
@@ -3172,15 +3117,7 @@
         <w:jc w:val="both"/>
       </w:pPr>
       <w:r>
-        <w:t xml:space="preserve">Ces dimensions choisies </w:t>
-      </w:r>
-      <w:proofErr w:type="gramStart"/>
-      <w:r>
-        <w:t>ont</w:t>
-      </w:r>
-      <w:proofErr w:type="gramEnd"/>
-      <w:r>
-        <w:t xml:space="preserve"> aussi un autre </w:t>
+        <w:t xml:space="preserve">Ces dimensions choisies ont aussi un autre </w:t>
       </w:r>
       <w:r>
         <w:t>rôle</w:t>
@@ -3219,15 +3156,7 @@
         <w:t>très</w:t>
       </w:r>
       <w:r>
-        <w:t xml:space="preserve"> peu de transformations </w:t>
-      </w:r>
-      <w:proofErr w:type="gramStart"/>
-      <w:r>
-        <w:t>a</w:t>
-      </w:r>
-      <w:proofErr w:type="gramEnd"/>
-      <w:r>
-        <w:t xml:space="preserve"> effectuer pour le partitionnement.</w:t>
+        <w:t xml:space="preserve"> peu de transformations a effectuer pour le partitionnement.</w:t>
       </w:r>
     </w:p>
     <w:p/>
@@ -3316,15 +3245,7 @@
         <w:t xml:space="preserve"> </w:t>
       </w:r>
       <w:r>
-        <w:t xml:space="preserve">On récupère le nombre de personnes décédés et les régions de leurs décès dans les CSV </w:t>
-      </w:r>
-      <w:proofErr w:type="gramStart"/>
-      <w:r>
-        <w:t>( ici</w:t>
-      </w:r>
-      <w:proofErr w:type="gramEnd"/>
-      <w:r>
-        <w:t xml:space="preserve"> 2019 ). Puis on additionne les doublons dans le tAggregate.</w:t>
+        <w:t>On récupère le nombre de personnes décédés et les régions de leurs décès dans les CSV ( ici 2019 ). Puis on additionne les doublons dans le tAggregate.</w:t>
       </w:r>
     </w:p>
     <w:p>
@@ -3391,13 +3312,8 @@
       </w:r>
     </w:p>
     <w:p>
-      <w:proofErr w:type="gramStart"/>
-      <w:r>
-        <w:t>on</w:t>
-      </w:r>
-      <w:proofErr w:type="gramEnd"/>
-      <w:r>
-        <w:t xml:space="preserve"> obtient donc :</w:t>
+      <w:r>
+        <w:t>on obtient donc :</w:t>
       </w:r>
     </w:p>
     <w:p>
@@ -4264,13 +4180,8 @@
           <w:lang w:val="en-US"/>
         </w:rPr>
       </w:pPr>
-      <w:proofErr w:type="gramStart"/>
-      <w:r>
-        <w:t>tMap</w:t>
-      </w:r>
-      <w:proofErr w:type="gramEnd"/>
-      <w:r>
-        <w:t xml:space="preserve"> du job Diagnostic:</w:t>
+      <w:r>
+        <w:t>tMap du job Diagnostic:</w:t>
       </w:r>
     </w:p>
     <w:p>
@@ -4604,13 +4515,8 @@
     </w:p>
     <w:p>
       <w:r>
-        <w:t xml:space="preserve">Le </w:t>
-      </w:r>
-      <w:proofErr w:type="gramStart"/>
-      <w:r>
-        <w:t>mapping:</w:t>
-      </w:r>
-      <w:proofErr w:type="gramEnd"/>
+        <w:t>Le mapping:</w:t>
+      </w:r>
     </w:p>
     <w:p>
       <w:pPr>
@@ -4873,13 +4779,26 @@
     <w:p/>
     <w:p/>
     <w:p/>
+    <w:p/>
+    <w:p/>
+    <w:p>
+      <w:pPr>
+        <w:pStyle w:val="Titre3"/>
+      </w:pPr>
+      <w:r>
+        <w:lastRenderedPageBreak/>
+        <w:t>Table des faits</w:t>
+      </w:r>
+    </w:p>
+    <w:p/>
+    <w:p/>
+    <w:p/>
     <w:p>
       <w:pPr>
         <w:pStyle w:val="Titresectioncer"/>
       </w:pPr>
       <w:bookmarkStart w:id="9" w:name="_Toc103588167"/>
       <w:r>
-        <w:lastRenderedPageBreak/>
         <w:t>Conclusion</w:t>
       </w:r>
       <w:bookmarkEnd w:id="9"/>
@@ -5316,7 +5235,7 @@
         <v:path o:extrusionok="f" gradientshapeok="t" o:connecttype="rect"/>
         <o:lock v:ext="edit" aspectratio="t"/>
       </v:shapetype>
-      <v:shape id="_x0000_i1047" type="#_x0000_t75" style="width:63pt;height:64.5pt" o:bullet="t">
+      <v:shape id="_x0000_i1041" type="#_x0000_t75" style="width:63pt;height:64.5pt" o:bullet="t">
         <v:imagedata r:id="rId1" o:title="puce cesi"/>
       </v:shape>
     </w:pict>
